--- a/Doc-SW/ECUs/ECU-AdministrarSupervisores/ECU_ConsultarSupervisor.docx
+++ b/Doc-SW/ECUs/ECU-AdministrarSupervisores/ECU_ConsultarSupervisor.docx
@@ -75,7 +75,23 @@
           <w:sz w:val="24"/>
           <w:lang w:val="es-MX"/>
         </w:rPr>
-        <w:t>: Consultar Finca.</w:t>
+        <w:t xml:space="preserve">: Consultar </w:t>
+      </w:r>
+      <w:r>
+        <w:rPr>
+          <w:rFonts w:ascii="Arial" w:hAnsi="Arial"/>
+          <w:sz w:val="24"/>
+          <w:lang w:val="es-MX"/>
+        </w:rPr>
+        <w:t>Supervisor</w:t>
+      </w:r>
+      <w:r>
+        <w:rPr>
+          <w:rFonts w:ascii="Arial" w:hAnsi="Arial"/>
+          <w:sz w:val="24"/>
+          <w:lang w:val="es-MX"/>
+        </w:rPr>
+        <w:t>.</w:t>
       </w:r>
     </w:p>
     <w:p>
@@ -173,7 +189,39 @@
           <w:sz w:val="24"/>
           <w:lang w:val="es-MX"/>
         </w:rPr>
-        <w:t xml:space="preserve"> es que el usuario pueda consultar las fincas</w:t>
+        <w:t xml:space="preserve"> es q</w:t>
+      </w:r>
+      <w:r>
+        <w:rPr>
+          <w:rFonts w:ascii="Arial" w:hAnsi="Arial"/>
+          <w:sz w:val="24"/>
+          <w:lang w:val="es-MX"/>
+        </w:rPr>
+        <w:t>ue el usuario pueda consultar lo</w:t>
+      </w:r>
+      <w:r>
+        <w:rPr>
+          <w:rFonts w:ascii="Arial" w:hAnsi="Arial"/>
+          <w:sz w:val="24"/>
+          <w:lang w:val="es-MX"/>
+        </w:rPr>
+        <w:t xml:space="preserve"> </w:t>
+      </w:r>
+      <w:r>
+        <w:rPr>
+          <w:rFonts w:ascii="Arial" w:hAnsi="Arial"/>
+          <w:sz w:val="24"/>
+          <w:lang w:val="es-MX"/>
+        </w:rPr>
+        <w:t>s</w:t>
+      </w:r>
+      <w:r>
+        <w:rPr>
+          <w:rFonts w:ascii="Arial" w:hAnsi="Arial"/>
+          <w:sz w:val="24"/>
+          <w:lang w:val="es-MX"/>
+        </w:rPr>
+        <w:t>upervisor</w:t>
       </w:r>
       <w:r>
         <w:rPr>
@@ -197,7 +245,39 @@
           <w:sz w:val="24"/>
           <w:lang w:val="es-MX"/>
         </w:rPr>
-        <w:t xml:space="preserve"> El usuario debe seleccionar el parámetro de búsqueda que son dos, por nombre de finca o por nombre de empresa, una vez seleccionada esta opción el usuario ingresa en el campo correspondiente lo solicitado en el parámetro elegido. Selecciona la opción de búsqueda e inmediatamente se realiza la consulta y muestra los resultados correspondientes en pantalla.</w:t>
+        <w:t xml:space="preserve"> El usuario debe seleccionar el parámetro de búsqueda</w:t>
+      </w:r>
+      <w:r>
+        <w:rPr>
+          <w:rFonts w:ascii="Arial" w:hAnsi="Arial"/>
+          <w:sz w:val="24"/>
+          <w:lang w:val="es-MX"/>
+        </w:rPr>
+        <w:t>,</w:t>
+      </w:r>
+      <w:r>
+        <w:rPr>
+          <w:rFonts w:ascii="Arial" w:hAnsi="Arial"/>
+          <w:sz w:val="24"/>
+          <w:lang w:val="es-MX"/>
+        </w:rPr>
+        <w:t xml:space="preserve"> que son dos, </w:t>
+      </w:r>
+      <w:r>
+        <w:rPr>
+          <w:rFonts w:ascii="Arial" w:hAnsi="Arial"/>
+          <w:sz w:val="24"/>
+          <w:lang w:val="es-MX"/>
+        </w:rPr>
+        <w:t>identificación del supervisor o por su estado</w:t>
+      </w:r>
+      <w:r>
+        <w:rPr>
+          <w:rFonts w:ascii="Arial" w:hAnsi="Arial"/>
+          <w:sz w:val="24"/>
+          <w:lang w:val="es-MX"/>
+        </w:rPr>
+        <w:t>, una vez seleccionada esta opción el usuario ingresa en el campo correspondiente lo solicitado en el parámetro elegido. Selecciona la opción de búsqueda e inmediatamente se realiza la consulta y muestra los resultados correspondientes en pantalla.</w:t>
       </w:r>
     </w:p>
     <w:p>
@@ -238,7 +318,63 @@
           <w:sz w:val="24"/>
           <w:lang w:val="es-MX"/>
         </w:rPr>
-        <w:t xml:space="preserve">: El usuario escoge en la opción de consultar fincas si desea buscar por nombre de finca o nombre de empresa e ingresara los datos solicitados  para realizar la búsqueda de la empresa. </w:t>
+        <w:t xml:space="preserve">: El usuario escoge </w:t>
+      </w:r>
+      <w:r>
+        <w:rPr>
+          <w:rFonts w:ascii="Arial" w:hAnsi="Arial"/>
+          <w:sz w:val="24"/>
+          <w:lang w:val="es-MX"/>
+        </w:rPr>
+        <w:t>en la opción de consultar supervisores</w:t>
+      </w:r>
+      <w:r>
+        <w:rPr>
+          <w:rFonts w:ascii="Arial" w:hAnsi="Arial"/>
+          <w:sz w:val="24"/>
+          <w:lang w:val="es-MX"/>
+        </w:rPr>
+        <w:t xml:space="preserve"> si desea buscar </w:t>
+      </w:r>
+      <w:r>
+        <w:rPr>
+          <w:rFonts w:ascii="Arial" w:hAnsi="Arial"/>
+          <w:sz w:val="24"/>
+          <w:lang w:val="es-MX"/>
+        </w:rPr>
+        <w:t>por</w:t>
+      </w:r>
+      <w:r>
+        <w:rPr>
+          <w:rFonts w:ascii="Arial" w:hAnsi="Arial"/>
+          <w:sz w:val="24"/>
+          <w:lang w:val="es-MX"/>
+        </w:rPr>
+        <w:t xml:space="preserve"> identificación del supervisor o por su estado</w:t>
+      </w:r>
+      <w:r>
+        <w:rPr>
+          <w:rFonts w:ascii="Arial" w:hAnsi="Arial"/>
+          <w:sz w:val="24"/>
+          <w:lang w:val="es-MX"/>
+        </w:rPr>
+        <w:t xml:space="preserve"> e ingresara los datos solicitados para re</w:t>
+      </w:r>
+      <w:r>
+        <w:rPr>
+          <w:rFonts w:ascii="Arial" w:hAnsi="Arial"/>
+          <w:sz w:val="24"/>
+          <w:lang w:val="es-MX"/>
+        </w:rPr>
+        <w:t>alizar la búsqueda del supervisor</w:t>
+      </w:r>
+      <w:r>
+        <w:rPr>
+          <w:rFonts w:ascii="Arial" w:hAnsi="Arial"/>
+          <w:sz w:val="24"/>
+          <w:lang w:val="es-MX"/>
+        </w:rPr>
+        <w:t xml:space="preserve">. </w:t>
       </w:r>
     </w:p>
     <w:p>
@@ -297,7 +433,7 @@
           <w:sz w:val="24"/>
           <w:lang w:val="es-MX"/>
         </w:rPr>
-        <w:t>C</w:t>
+        <w:t>CS</w:t>
       </w:r>
       <w:r>
         <w:rPr>
@@ -306,7 +442,7 @@
           <w:sz w:val="24"/>
           <w:lang w:val="es-MX"/>
         </w:rPr>
-        <w:t>F3</w:t>
+        <w:t>3.3</w:t>
       </w:r>
       <w:r>
         <w:rPr>
@@ -315,7 +451,7 @@
           <w:sz w:val="24"/>
           <w:lang w:val="es-MX"/>
         </w:rPr>
-        <w:t>.3</w:t>
+        <w:t xml:space="preserve"> </w:t>
       </w:r>
       <w:r>
         <w:rPr>
@@ -324,7 +460,7 @@
           <w:sz w:val="24"/>
           <w:lang w:val="es-MX"/>
         </w:rPr>
-        <w:t xml:space="preserve"> </w:t>
+        <w:t>Consul</w:t>
       </w:r>
       <w:r>
         <w:rPr>
@@ -333,7 +469,7 @@
           <w:sz w:val="24"/>
           <w:lang w:val="es-MX"/>
         </w:rPr>
-        <w:t>Consul</w:t>
+        <w:t xml:space="preserve">tar </w:t>
       </w:r>
       <w:r>
         <w:rPr>
@@ -342,7 +478,7 @@
           <w:sz w:val="24"/>
           <w:lang w:val="es-MX"/>
         </w:rPr>
-        <w:t xml:space="preserve">tar </w:t>
+        <w:t>Supervisor</w:t>
       </w:r>
       <w:r>
         <w:rPr>
@@ -351,10 +487,8 @@
           <w:sz w:val="24"/>
           <w:lang w:val="es-MX"/>
         </w:rPr>
-        <w:t>Finca.</w:t>
-      </w:r>
-      <w:bookmarkStart w:id="0" w:name="_GoBack"/>
-      <w:bookmarkEnd w:id="0"/>
+        <w:t>.</w:t>
+      </w:r>
     </w:p>
     <w:p>
       <w:pPr>
@@ -394,7 +528,15 @@
           <w:sz w:val="24"/>
           <w:lang w:val="es-MX"/>
         </w:rPr>
-        <w:t xml:space="preserve">: Administrador de finca &lt;&lt;extiende a&gt;&gt; Consultar Finca. </w:t>
+        <w:t>: Administrador de supervisores &lt;&lt;extiende a&gt;&gt; Consultar supervisor.</w:t>
+      </w:r>
+      <w:r>
+        <w:rPr>
+          <w:rFonts w:ascii="Arial" w:hAnsi="Arial"/>
+          <w:sz w:val="24"/>
+          <w:lang w:val="es-MX"/>
+        </w:rPr>
+        <w:t xml:space="preserve"> </w:t>
       </w:r>
     </w:p>
     <w:p>
@@ -499,7 +641,23 @@
           <w:sz w:val="24"/>
           <w:lang w:val="es-MX"/>
         </w:rPr>
-        <w:t>Se ha insertado fincas.</w:t>
+        <w:t xml:space="preserve">Se ha insertado </w:t>
+      </w:r>
+      <w:r>
+        <w:rPr>
+          <w:rFonts w:ascii="Arial" w:hAnsi="Arial"/>
+          <w:sz w:val="24"/>
+          <w:lang w:val="es-MX"/>
+        </w:rPr>
+        <w:t>supervisores</w:t>
+      </w:r>
+      <w:r>
+        <w:rPr>
+          <w:rFonts w:ascii="Arial" w:hAnsi="Arial"/>
+          <w:sz w:val="24"/>
+          <w:lang w:val="es-MX"/>
+        </w:rPr>
+        <w:t>.</w:t>
       </w:r>
     </w:p>
     <w:p>
@@ -536,6 +694,7 @@
           <w:lang w:val="es-MX"/>
         </w:rPr>
       </w:pPr>
+      <w:proofErr w:type="spellStart"/>
       <w:r>
         <w:rPr>
           <w:rFonts w:ascii="Arial" w:hAnsi="Arial"/>
@@ -543,7 +702,17 @@
           <w:sz w:val="24"/>
           <w:lang w:val="es-MX"/>
         </w:rPr>
-        <w:t>Pos condiciones</w:t>
+        <w:t>Pos</w:t>
+      </w:r>
+      <w:proofErr w:type="spellEnd"/>
+      <w:r>
+        <w:rPr>
+          <w:rFonts w:ascii="Arial" w:hAnsi="Arial"/>
+          <w:b/>
+          <w:sz w:val="24"/>
+          <w:lang w:val="es-MX"/>
+        </w:rPr>
+        <w:t xml:space="preserve"> condiciones</w:t>
       </w:r>
       <w:r>
         <w:rPr>
@@ -907,7 +1076,23 @@
                 <w:sz w:val="24"/>
                 <w:lang w:val="es-MX"/>
               </w:rPr>
-              <w:t>El sistema muestra la información de la zona que se seleccionó.</w:t>
+              <w:t>El siste</w:t>
+            </w:r>
+            <w:r>
+              <w:rPr>
+                <w:rFonts w:ascii="Arial" w:hAnsi="Arial"/>
+                <w:sz w:val="24"/>
+                <w:lang w:val="es-MX"/>
+              </w:rPr>
+              <w:t xml:space="preserve">ma muestra la información del supervisor </w:t>
+            </w:r>
+            <w:r>
+              <w:rPr>
+                <w:rFonts w:ascii="Arial" w:hAnsi="Arial"/>
+                <w:sz w:val="24"/>
+                <w:lang w:val="es-MX"/>
+              </w:rPr>
+              <w:t>que se seleccionó.</w:t>
             </w:r>
           </w:p>
         </w:tc>
@@ -1243,7 +1428,23 @@
                 <w:sz w:val="24"/>
                 <w:lang w:val="es-MX"/>
               </w:rPr>
-              <w:t>Inexistencia de fincas en el sistema.</w:t>
+              <w:t xml:space="preserve">Inexistencia de </w:t>
+            </w:r>
+            <w:r>
+              <w:rPr>
+                <w:rFonts w:ascii="Arial" w:hAnsi="Arial"/>
+                <w:sz w:val="24"/>
+                <w:lang w:val="es-MX"/>
+              </w:rPr>
+              <w:t>supervisores</w:t>
+            </w:r>
+            <w:r>
+              <w:rPr>
+                <w:rFonts w:ascii="Arial" w:hAnsi="Arial"/>
+                <w:sz w:val="24"/>
+                <w:lang w:val="es-MX"/>
+              </w:rPr>
+              <w:t xml:space="preserve"> en el sistema.</w:t>
             </w:r>
           </w:p>
         </w:tc>
@@ -1299,7 +1500,23 @@
                 <w:sz w:val="24"/>
                 <w:lang w:val="es-MX"/>
               </w:rPr>
-              <w:t>El sistema muestra un mensaje que no hay Fincas registrados.</w:t>
+              <w:t xml:space="preserve">El sistema muestra un mensaje que no hay </w:t>
+            </w:r>
+            <w:r>
+              <w:rPr>
+                <w:rFonts w:ascii="Arial" w:hAnsi="Arial"/>
+                <w:sz w:val="24"/>
+                <w:lang w:val="es-MX"/>
+              </w:rPr>
+              <w:t xml:space="preserve">supervisores </w:t>
+            </w:r>
+            <w:r>
+              <w:rPr>
+                <w:rFonts w:ascii="Arial" w:hAnsi="Arial"/>
+                <w:sz w:val="24"/>
+                <w:lang w:val="es-MX"/>
+              </w:rPr>
+              <w:t>registrados.</w:t>
             </w:r>
           </w:p>
         </w:tc>
@@ -1355,7 +1572,31 @@
                 <w:sz w:val="24"/>
                 <w:lang w:val="es-MX"/>
               </w:rPr>
-              <w:t>El usuario registra una finca o realiza otra búsqueda.</w:t>
+              <w:t>El usuario registra un</w:t>
+            </w:r>
+            <w:r>
+              <w:rPr>
+                <w:rFonts w:ascii="Arial" w:hAnsi="Arial"/>
+                <w:sz w:val="24"/>
+                <w:lang w:val="es-MX"/>
+              </w:rPr>
+              <w:t xml:space="preserve"> </w:t>
+            </w:r>
+            <w:r>
+              <w:rPr>
+                <w:rFonts w:ascii="Arial" w:hAnsi="Arial"/>
+                <w:sz w:val="24"/>
+                <w:lang w:val="es-MX"/>
+              </w:rPr>
+              <w:t xml:space="preserve">supervisor </w:t>
+            </w:r>
+            <w:r>
+              <w:rPr>
+                <w:rFonts w:ascii="Arial" w:hAnsi="Arial"/>
+                <w:sz w:val="24"/>
+                <w:lang w:val="es-MX"/>
+              </w:rPr>
+              <w:t>o realiza otra búsqueda.</w:t>
             </w:r>
           </w:p>
         </w:tc>
@@ -2230,54 +2471,8 @@
           <w:lang w:val="es-MX"/>
         </w:rPr>
       </w:pPr>
-      <w:r>
-        <w:rPr>
-          <w:rFonts w:ascii="Arial" w:hAnsi="Arial"/>
-          <w:noProof/>
-          <w:sz w:val="24"/>
-        </w:rPr>
-        <w:drawing>
-          <wp:inline distT="0" distB="0" distL="0" distR="0">
-            <wp:extent cx="5400040" cy="3183255"/>
-            <wp:effectExtent l="0" t="0" r="0" b="0"/>
-            <wp:docPr id="1" name="Imagen 1"/>
-            <wp:cNvGraphicFramePr>
-              <a:graphicFrameLocks xmlns:a="http://schemas.openxmlformats.org/drawingml/2006/main" noChangeAspect="1"/>
-            </wp:cNvGraphicFramePr>
-            <a:graphic xmlns:a="http://schemas.openxmlformats.org/drawingml/2006/main">
-              <a:graphicData uri="http://schemas.openxmlformats.org/drawingml/2006/picture">
-                <pic:pic xmlns:pic="http://schemas.openxmlformats.org/drawingml/2006/picture">
-                  <pic:nvPicPr>
-                    <pic:cNvPr id="1" name="Busqueda Fincas.PNG"/>
-                    <pic:cNvPicPr/>
-                  </pic:nvPicPr>
-                  <pic:blipFill>
-                    <a:blip r:embed="rId7">
-                      <a:extLst>
-                        <a:ext uri="{28A0092B-C50C-407E-A947-70E740481C1C}">
-                          <a14:useLocalDpi xmlns:a14="http://schemas.microsoft.com/office/drawing/2010/main" val="0"/>
-                        </a:ext>
-                      </a:extLst>
-                    </a:blip>
-                    <a:stretch>
-                      <a:fillRect/>
-                    </a:stretch>
-                  </pic:blipFill>
-                  <pic:spPr>
-                    <a:xfrm>
-                      <a:off x="0" y="0"/>
-                      <a:ext cx="5400040" cy="3183255"/>
-                    </a:xfrm>
-                    <a:prstGeom prst="rect">
-                      <a:avLst/>
-                    </a:prstGeom>
-                  </pic:spPr>
-                </pic:pic>
-              </a:graphicData>
-            </a:graphic>
-          </wp:inline>
-        </w:drawing>
-      </w:r>
+      <w:bookmarkStart w:id="0" w:name="_GoBack"/>
+      <w:bookmarkEnd w:id="0"/>
     </w:p>
     <w:p>
       <w:pPr>
@@ -2305,7 +2500,6 @@
           <w:sz w:val="24"/>
           <w:lang w:val="es-MX"/>
         </w:rPr>
-        <w:lastRenderedPageBreak/>
         <w:t>Diseño gráfico de reportes (impresos o electrónicos)</w:t>
       </w:r>
       <w:r>
@@ -2337,12 +2531,12 @@
     </w:p>
     <w:p/>
     <w:sectPr>
-      <w:headerReference w:type="even" r:id="rId8"/>
-      <w:headerReference w:type="default" r:id="rId9"/>
-      <w:footerReference w:type="even" r:id="rId10"/>
-      <w:footerReference w:type="default" r:id="rId11"/>
-      <w:headerReference w:type="first" r:id="rId12"/>
-      <w:footerReference w:type="first" r:id="rId13"/>
+      <w:headerReference w:type="even" r:id="rId7"/>
+      <w:headerReference w:type="default" r:id="rId8"/>
+      <w:footerReference w:type="even" r:id="rId9"/>
+      <w:footerReference w:type="default" r:id="rId10"/>
+      <w:headerReference w:type="first" r:id="rId11"/>
+      <w:footerReference w:type="first" r:id="rId12"/>
       <w:pgSz w:w="11906" w:h="16838"/>
       <w:pgMar w:top="1417" w:right="1701" w:bottom="1417" w:left="1701" w:header="708" w:footer="708" w:gutter="0"/>
       <w:cols w:space="708"/>
@@ -2480,7 +2674,7 @@
         <w:noProof/>
         <w:lang w:val="es-MX"/>
       </w:rPr>
-      <w:t>14/10/a</w:t>
+      <w:t>15/11/a</w:t>
     </w:r>
     <w:r>
       <w:rPr>
@@ -2537,7 +2731,7 @@
         <w:rStyle w:val="Nmerodepgina"/>
         <w:noProof/>
       </w:rPr>
-      <w:t>1</w:t>
+      <w:t>2</w:t>
     </w:r>
     <w:r>
       <w:rPr>
